--- a/userStories.docx
+++ b/userStories.docx
@@ -5,17 +5,17 @@
     <w:tbl>
       <w:tblPr>
         <w:tblStyle w:val="TableGrid"/>
-        <w:tblW w:w="0" w:type="auto"/>
+        <w:tblW w:w="5560" w:type="dxa"/>
         <w:tblInd w:w="360" w:type="dxa"/>
         <w:tblLook w:val="04A0" w:firstRow="1" w:lastRow="0" w:firstColumn="1" w:lastColumn="0" w:noHBand="0" w:noVBand="1"/>
       </w:tblPr>
       <w:tblGrid>
-        <w:gridCol w:w="4012"/>
+        <w:gridCol w:w="5560"/>
       </w:tblGrid>
       <w:tr>
         <w:tc>
           <w:tcPr>
-            <w:tcW w:w="4012" w:type="dxa"/>
+            <w:tcW w:w="5560" w:type="dxa"/>
           </w:tcPr>
           <w:p>
             <w:pPr>
@@ -33,11 +33,11 @@
       </w:tr>
       <w:tr>
         <w:trPr>
-          <w:trHeight w:val="752"/>
+          <w:trHeight w:val="569"/>
         </w:trPr>
         <w:tc>
           <w:tcPr>
-            <w:tcW w:w="4012" w:type="dxa"/>
+            <w:tcW w:w="5560" w:type="dxa"/>
           </w:tcPr>
           <w:p>
             <w:pPr>
@@ -63,14 +63,31 @@
           <w:p>
             <w:pPr>
               <w:pStyle w:val="ListParagraph"/>
-            </w:pPr>
-          </w:p>
-        </w:tc>
-      </w:tr>
-      <w:tr>
-        <w:tc>
-          <w:tcPr>
-            <w:tcW w:w="4012" w:type="dxa"/>
+              <w:numPr>
+                <w:ilvl w:val="1"/>
+                <w:numId w:val="4"/>
+              </w:numPr>
+            </w:pPr>
+            <w:proofErr w:type="gramStart"/>
+            <w:r>
+              <w:t>error</w:t>
+            </w:r>
+            <w:proofErr w:type="gramEnd"/>
+            <w:r>
+              <w:t xml:space="preserve"> check – char only</w:t>
+            </w:r>
+          </w:p>
+          <w:p>
+            <w:pPr>
+              <w:pStyle w:val="ListParagraph"/>
+            </w:pPr>
+          </w:p>
+        </w:tc>
+      </w:tr>
+      <w:tr>
+        <w:tc>
+          <w:tcPr>
+            <w:tcW w:w="5560" w:type="dxa"/>
           </w:tcPr>
           <w:p>
             <w:r>
@@ -85,7 +102,7 @@
       <w:tr>
         <w:tc>
           <w:tcPr>
-            <w:tcW w:w="4012" w:type="dxa"/>
+            <w:tcW w:w="5560" w:type="dxa"/>
           </w:tcPr>
           <w:p>
             <w:r>
@@ -109,7 +126,7 @@
         <w:tblLook w:val="04A0" w:firstRow="1" w:lastRow="0" w:firstColumn="1" w:lastColumn="0" w:noHBand="0" w:noVBand="1"/>
       </w:tblPr>
       <w:tblGrid>
-        <w:gridCol w:w="4012"/>
+        <w:gridCol w:w="5560"/>
       </w:tblGrid>
       <w:tr>
         <w:trPr>
@@ -117,7 +134,7 @@
         </w:trPr>
         <w:tc>
           <w:tcPr>
-            <w:tcW w:w="4426" w:type="dxa"/>
+            <w:tcW w:w="5560" w:type="dxa"/>
           </w:tcPr>
           <w:p>
             <w:pPr>
@@ -142,7 +159,7 @@
         </w:trPr>
         <w:tc>
           <w:tcPr>
-            <w:tcW w:w="4426" w:type="dxa"/>
+            <w:tcW w:w="5560" w:type="dxa"/>
           </w:tcPr>
           <w:p>
             <w:pPr>
@@ -185,7 +202,7 @@
       <w:tr>
         <w:tc>
           <w:tcPr>
-            <w:tcW w:w="4426" w:type="dxa"/>
+            <w:tcW w:w="5560" w:type="dxa"/>
           </w:tcPr>
           <w:p>
             <w:r>
@@ -200,7 +217,7 @@
       <w:tr>
         <w:tc>
           <w:tcPr>
-            <w:tcW w:w="4426" w:type="dxa"/>
+            <w:tcW w:w="5560" w:type="dxa"/>
           </w:tcPr>
           <w:p>
             <w:r>
@@ -224,12 +241,15 @@
         <w:tblLook w:val="04A0" w:firstRow="1" w:lastRow="0" w:firstColumn="1" w:lastColumn="0" w:noHBand="0" w:noVBand="1"/>
       </w:tblPr>
       <w:tblGrid>
-        <w:gridCol w:w="4012"/>
+        <w:gridCol w:w="5560"/>
       </w:tblGrid>
       <w:tr>
-        <w:tc>
-          <w:tcPr>
-            <w:tcW w:w="4426" w:type="dxa"/>
+        <w:trPr>
+          <w:trHeight w:val="277"/>
+        </w:trPr>
+        <w:tc>
+          <w:tcPr>
+            <w:tcW w:w="5560" w:type="dxa"/>
           </w:tcPr>
           <w:p>
             <w:pPr>
@@ -240,166 +260,71 @@
               </w:numPr>
             </w:pPr>
             <w:r>
-              <w:t>Start game</w:t>
-            </w:r>
-          </w:p>
-        </w:tc>
-      </w:tr>
-      <w:tr>
-        <w:tc>
-          <w:tcPr>
-            <w:tcW w:w="4426" w:type="dxa"/>
-          </w:tcPr>
-          <w:p>
-            <w:pPr>
-              <w:pStyle w:val="ListParagraph"/>
-              <w:numPr>
-                <w:ilvl w:val="1"/>
-                <w:numId w:val="4"/>
-              </w:numPr>
-            </w:pPr>
-            <w:r>
-              <w:t>Choose dealer at random - c</w:t>
-            </w:r>
-            <w:r>
-              <w:t xml:space="preserve">an be machine or </w:t>
-            </w:r>
-            <w:r>
-              <w:t>earthling</w:t>
-            </w:r>
-          </w:p>
-          <w:p>
-            <w:pPr>
-              <w:pStyle w:val="ListParagraph"/>
-              <w:numPr>
-                <w:ilvl w:val="1"/>
-                <w:numId w:val="4"/>
-              </w:numPr>
-            </w:pPr>
-            <w:r>
-              <w:t xml:space="preserve">If machine dealer then </w:t>
-            </w:r>
-            <w:r>
-              <w:t>deal cards to all players,</w:t>
-            </w:r>
-          </w:p>
-          <w:p>
-            <w:pPr>
-              <w:pStyle w:val="ListParagraph"/>
-              <w:numPr>
-                <w:ilvl w:val="1"/>
-                <w:numId w:val="4"/>
-              </w:numPr>
-            </w:pPr>
-            <w:r>
-              <w:t>Random selection of 1 card from card list to each player, 8 times</w:t>
-            </w:r>
-          </w:p>
-          <w:p>
-            <w:pPr>
-              <w:pStyle w:val="ListParagraph"/>
-              <w:numPr>
-                <w:ilvl w:val="1"/>
-                <w:numId w:val="4"/>
-              </w:numPr>
-            </w:pPr>
-            <w:r>
-              <w:t>No duplicate cards</w:t>
-            </w:r>
-          </w:p>
-          <w:p>
-            <w:pPr>
-              <w:pStyle w:val="ListParagraph"/>
-              <w:numPr>
-                <w:ilvl w:val="1"/>
-                <w:numId w:val="4"/>
-              </w:numPr>
-            </w:pPr>
-            <w:r>
-              <w:t>Limited by the number of cards remaining in deck without any cards previously dealt in this game</w:t>
-            </w:r>
-          </w:p>
-          <w:p>
-            <w:pPr>
-              <w:pStyle w:val="ListParagraph"/>
-              <w:numPr>
-                <w:ilvl w:val="1"/>
-                <w:numId w:val="4"/>
-              </w:numPr>
-            </w:pPr>
+              <w:t>Shuffle deck</w:t>
+            </w:r>
+          </w:p>
+        </w:tc>
+      </w:tr>
+      <w:tr>
+        <w:trPr>
+          <w:trHeight w:val="357"/>
+        </w:trPr>
+        <w:tc>
+          <w:tcPr>
+            <w:tcW w:w="5560" w:type="dxa"/>
+          </w:tcPr>
+          <w:p>
+            <w:pPr>
+              <w:pStyle w:val="ListParagraph"/>
+              <w:numPr>
+                <w:ilvl w:val="1"/>
+                <w:numId w:val="4"/>
+              </w:numPr>
+            </w:pPr>
+            <w:r>
+              <w:t xml:space="preserve">Access card collection from </w:t>
+            </w:r>
+            <w:proofErr w:type="spellStart"/>
+            <w:r>
+              <w:t>plist</w:t>
+            </w:r>
+            <w:proofErr w:type="spellEnd"/>
+            <w:r>
+              <w:t xml:space="preserve"> file</w:t>
+            </w:r>
+          </w:p>
+        </w:tc>
+      </w:tr>
+      <w:tr>
+        <w:tc>
+          <w:tcPr>
+            <w:tcW w:w="5560" w:type="dxa"/>
+          </w:tcPr>
+          <w:p>
+            <w:r>
+              <w:t>Estimate – 4</w:t>
+            </w:r>
+            <w:r>
+              <w:t>hrs</w:t>
+            </w:r>
+          </w:p>
+        </w:tc>
+      </w:tr>
+      <w:tr>
+        <w:trPr>
+          <w:trHeight w:val="90"/>
+        </w:trPr>
+        <w:tc>
+          <w:tcPr>
+            <w:tcW w:w="5560" w:type="dxa"/>
+          </w:tcPr>
+          <w:p>
+            <w:r>
+              <w:t xml:space="preserve">Priority </w:t>
+            </w:r>
             <w:proofErr w:type="gramStart"/>
             <w:r>
-              <w:t>choose</w:t>
-            </w:r>
-            <w:proofErr w:type="gramEnd"/>
-            <w:r>
-              <w:t xml:space="preserve"> category</w:t>
-            </w:r>
-            <w:r>
-              <w:t xml:space="preserve"> for play</w:t>
-            </w:r>
-            <w:r>
-              <w:t xml:space="preserve">, </w:t>
-            </w:r>
-          </w:p>
-          <w:p>
-            <w:pPr>
-              <w:pStyle w:val="ListParagraph"/>
-              <w:numPr>
-                <w:ilvl w:val="1"/>
-                <w:numId w:val="4"/>
-              </w:numPr>
-            </w:pPr>
-            <w:proofErr w:type="gramStart"/>
-            <w:r>
-              <w:t>select</w:t>
-            </w:r>
-            <w:proofErr w:type="gramEnd"/>
-            <w:r>
-              <w:t xml:space="preserve"> and display card for play</w:t>
-            </w:r>
-          </w:p>
-          <w:p>
-            <w:pPr>
-              <w:pStyle w:val="ListParagraph"/>
-              <w:numPr>
-                <w:ilvl w:val="1"/>
-                <w:numId w:val="4"/>
-              </w:numPr>
-            </w:pPr>
-            <w:r>
-              <w:t>If earthling dealer, prompt for deal</w:t>
-            </w:r>
-          </w:p>
-        </w:tc>
-      </w:tr>
-      <w:tr>
-        <w:tc>
-          <w:tcPr>
-            <w:tcW w:w="4426" w:type="dxa"/>
-          </w:tcPr>
-          <w:p>
-            <w:r>
-              <w:t>Estimate – 8</w:t>
-            </w:r>
-            <w:r>
-              <w:t>hrs</w:t>
-            </w:r>
-          </w:p>
-        </w:tc>
-      </w:tr>
-      <w:tr>
-        <w:tc>
-          <w:tcPr>
-            <w:tcW w:w="4426" w:type="dxa"/>
-          </w:tcPr>
-          <w:p>
-            <w:r>
-              <w:t xml:space="preserve">Priority </w:t>
-            </w:r>
-            <w:proofErr w:type="gramStart"/>
-            <w:r>
-              <w:t xml:space="preserve">-  </w:t>
+              <w:t>-  1</w:t>
             </w:r>
             <w:proofErr w:type="gramEnd"/>
           </w:p>
@@ -415,12 +340,12 @@
         <w:tblLook w:val="04A0" w:firstRow="1" w:lastRow="0" w:firstColumn="1" w:lastColumn="0" w:noHBand="0" w:noVBand="1"/>
       </w:tblPr>
       <w:tblGrid>
-        <w:gridCol w:w="4012"/>
+        <w:gridCol w:w="5560"/>
       </w:tblGrid>
       <w:tr>
         <w:tc>
           <w:tcPr>
-            <w:tcW w:w="4426" w:type="dxa"/>
+            <w:tcW w:w="5560" w:type="dxa"/>
           </w:tcPr>
           <w:p>
             <w:pPr>
@@ -431,41 +356,71 @@
               </w:numPr>
             </w:pPr>
             <w:r>
-              <w:t>Set aside remaining cards for play</w:t>
-            </w:r>
-          </w:p>
-        </w:tc>
-      </w:tr>
-      <w:tr>
-        <w:trPr>
-          <w:trHeight w:val="983"/>
-        </w:trPr>
-        <w:tc>
-          <w:tcPr>
-            <w:tcW w:w="4426" w:type="dxa"/>
-          </w:tcPr>
-          <w:p>
-            <w:pPr>
-              <w:pStyle w:val="ListParagraph"/>
-              <w:numPr>
-                <w:ilvl w:val="1"/>
-                <w:numId w:val="4"/>
-              </w:numPr>
-            </w:pPr>
-            <w:r>
-              <w:t>Remaining cards to be stored as “in play list”</w:t>
-            </w:r>
-          </w:p>
-          <w:p>
-            <w:pPr>
-              <w:pStyle w:val="ListParagraph"/>
-              <w:numPr>
-                <w:ilvl w:val="1"/>
-                <w:numId w:val="4"/>
-              </w:numPr>
-            </w:pPr>
-            <w:r>
-              <w:t>No duplicates</w:t>
+              <w:t>Start game</w:t>
+            </w:r>
+          </w:p>
+        </w:tc>
+      </w:tr>
+      <w:tr>
+        <w:tc>
+          <w:tcPr>
+            <w:tcW w:w="5560" w:type="dxa"/>
+          </w:tcPr>
+          <w:p>
+            <w:pPr>
+              <w:pStyle w:val="ListParagraph"/>
+              <w:numPr>
+                <w:ilvl w:val="1"/>
+                <w:numId w:val="4"/>
+              </w:numPr>
+            </w:pPr>
+            <w:r>
+              <w:t>Choose dealer at random - c</w:t>
+            </w:r>
+            <w:r>
+              <w:t xml:space="preserve">an be machine or </w:t>
+            </w:r>
+            <w:r>
+              <w:t>earthling</w:t>
+            </w:r>
+          </w:p>
+          <w:p>
+            <w:pPr>
+              <w:pStyle w:val="ListParagraph"/>
+              <w:numPr>
+                <w:ilvl w:val="1"/>
+                <w:numId w:val="4"/>
+              </w:numPr>
+            </w:pPr>
+            <w:r>
+              <w:t xml:space="preserve">If machine dealer then </w:t>
+            </w:r>
+            <w:r>
+              <w:t>deal cards to all players,</w:t>
+            </w:r>
+          </w:p>
+          <w:p>
+            <w:pPr>
+              <w:pStyle w:val="ListParagraph"/>
+              <w:numPr>
+                <w:ilvl w:val="1"/>
+                <w:numId w:val="4"/>
+              </w:numPr>
+            </w:pPr>
+            <w:r>
+              <w:t>Random selection of 1 card from card list to each player, 8 times</w:t>
+            </w:r>
+          </w:p>
+          <w:p>
+            <w:pPr>
+              <w:pStyle w:val="ListParagraph"/>
+              <w:numPr>
+                <w:ilvl w:val="1"/>
+                <w:numId w:val="4"/>
+              </w:numPr>
+            </w:pPr>
+            <w:r>
+              <w:t>No duplicate cards</w:t>
             </w:r>
           </w:p>
           <w:p>
@@ -480,29 +435,89 @@
               <w:t>Limited by the number of cards remaining in deck without any cards previously dealt in this game</w:t>
             </w:r>
           </w:p>
-        </w:tc>
-      </w:tr>
-      <w:tr>
-        <w:tc>
-          <w:tcPr>
-            <w:tcW w:w="4426" w:type="dxa"/>
-          </w:tcPr>
-          <w:p>
-            <w:r>
-              <w:t>Estimate – 22hrs</w:t>
-            </w:r>
-          </w:p>
-        </w:tc>
-      </w:tr>
-      <w:tr>
-        <w:tc>
-          <w:tcPr>
-            <w:tcW w:w="4426" w:type="dxa"/>
-          </w:tcPr>
-          <w:p>
-            <w:r>
-              <w:t xml:space="preserve">Priority - </w:t>
-            </w:r>
+          <w:p>
+            <w:pPr>
+              <w:pStyle w:val="ListParagraph"/>
+              <w:numPr>
+                <w:ilvl w:val="1"/>
+                <w:numId w:val="4"/>
+              </w:numPr>
+            </w:pPr>
+            <w:proofErr w:type="gramStart"/>
+            <w:r>
+              <w:t>choose</w:t>
+            </w:r>
+            <w:proofErr w:type="gramEnd"/>
+            <w:r>
+              <w:t xml:space="preserve"> category</w:t>
+            </w:r>
+            <w:r>
+              <w:t xml:space="preserve"> for play</w:t>
+            </w:r>
+            <w:r>
+              <w:t xml:space="preserve">, </w:t>
+            </w:r>
+          </w:p>
+          <w:p>
+            <w:pPr>
+              <w:pStyle w:val="ListParagraph"/>
+              <w:numPr>
+                <w:ilvl w:val="1"/>
+                <w:numId w:val="4"/>
+              </w:numPr>
+            </w:pPr>
+            <w:proofErr w:type="gramStart"/>
+            <w:r>
+              <w:t>select</w:t>
+            </w:r>
+            <w:proofErr w:type="gramEnd"/>
+            <w:r>
+              <w:t xml:space="preserve"> and display card for play</w:t>
+            </w:r>
+          </w:p>
+          <w:p>
+            <w:pPr>
+              <w:pStyle w:val="ListParagraph"/>
+              <w:numPr>
+                <w:ilvl w:val="1"/>
+                <w:numId w:val="4"/>
+              </w:numPr>
+            </w:pPr>
+            <w:r>
+              <w:t>If earthling dealer, prompt for deal</w:t>
+            </w:r>
+          </w:p>
+        </w:tc>
+      </w:tr>
+      <w:tr>
+        <w:tc>
+          <w:tcPr>
+            <w:tcW w:w="5560" w:type="dxa"/>
+          </w:tcPr>
+          <w:p>
+            <w:r>
+              <w:t>Estimate – 8</w:t>
+            </w:r>
+            <w:r>
+              <w:t>hrs</w:t>
+            </w:r>
+          </w:p>
+        </w:tc>
+      </w:tr>
+      <w:tr>
+        <w:tc>
+          <w:tcPr>
+            <w:tcW w:w="5560" w:type="dxa"/>
+          </w:tcPr>
+          <w:p>
+            <w:r>
+              <w:t xml:space="preserve">Priority </w:t>
+            </w:r>
+            <w:proofErr w:type="gramStart"/>
+            <w:r>
+              <w:t xml:space="preserve">-  </w:t>
+            </w:r>
+            <w:proofErr w:type="gramEnd"/>
           </w:p>
         </w:tc>
       </w:tr>
@@ -516,12 +531,12 @@
         <w:tblLook w:val="04A0" w:firstRow="1" w:lastRow="0" w:firstColumn="1" w:lastColumn="0" w:noHBand="0" w:noVBand="1"/>
       </w:tblPr>
       <w:tblGrid>
-        <w:gridCol w:w="4012"/>
+        <w:gridCol w:w="5560"/>
       </w:tblGrid>
       <w:tr>
         <w:tc>
           <w:tcPr>
-            <w:tcW w:w="4426" w:type="dxa"/>
+            <w:tcW w:w="5560" w:type="dxa"/>
           </w:tcPr>
           <w:p>
             <w:pPr>
@@ -532,124 +547,78 @@
               </w:numPr>
             </w:pPr>
             <w:r>
-              <w:t>When n</w:t>
-            </w:r>
-            <w:bookmarkStart w:id="0" w:name="_GoBack"/>
-            <w:bookmarkEnd w:id="0"/>
-            <w:r>
-              <w:t xml:space="preserve">ext turn is </w:t>
-            </w:r>
-            <w:r>
-              <w:t>earthling</w:t>
+              <w:t>Set aside remaining cards for play</w:t>
             </w:r>
           </w:p>
         </w:tc>
       </w:tr>
       <w:tr>
         <w:trPr>
-          <w:trHeight w:val="752"/>
+          <w:trHeight w:val="983"/>
         </w:trPr>
         <w:tc>
           <w:tcPr>
-            <w:tcW w:w="4426" w:type="dxa"/>
-          </w:tcPr>
-          <w:p>
-            <w:pPr>
-              <w:pStyle w:val="ListParagraph"/>
-              <w:numPr>
-                <w:ilvl w:val="1"/>
-                <w:numId w:val="4"/>
-              </w:numPr>
-            </w:pPr>
-            <w:r>
-              <w:t xml:space="preserve">Provide </w:t>
-            </w:r>
-            <w:r>
-              <w:t>earthling</w:t>
-            </w:r>
-            <w:r>
-              <w:t xml:space="preserve"> with list of cards in hand, </w:t>
-            </w:r>
-          </w:p>
-          <w:p>
-            <w:pPr>
-              <w:pStyle w:val="ListParagraph"/>
-              <w:numPr>
-                <w:ilvl w:val="1"/>
-                <w:numId w:val="4"/>
-              </w:numPr>
-            </w:pPr>
-            <w:r>
-              <w:t>Ask for preferred category</w:t>
-            </w:r>
-          </w:p>
-          <w:p>
-            <w:pPr>
-              <w:pStyle w:val="ListParagraph"/>
-              <w:numPr>
-                <w:ilvl w:val="1"/>
-                <w:numId w:val="4"/>
-              </w:numPr>
-            </w:pPr>
-            <w:r>
-              <w:t>Ask for card selection</w:t>
-            </w:r>
-          </w:p>
-          <w:p>
-            <w:pPr>
-              <w:pStyle w:val="ListParagraph"/>
-              <w:numPr>
-                <w:ilvl w:val="1"/>
-                <w:numId w:val="4"/>
-              </w:numPr>
-            </w:pPr>
-            <w:r>
-              <w:t>Error control, available cards only</w:t>
-            </w:r>
-          </w:p>
-          <w:p>
-            <w:pPr>
-              <w:pStyle w:val="ListParagraph"/>
-              <w:numPr>
-                <w:ilvl w:val="1"/>
-                <w:numId w:val="4"/>
-              </w:numPr>
-            </w:pPr>
-            <w:r>
-              <w:t>Error control, next played card must be higher than previous played card</w:t>
-            </w:r>
-          </w:p>
-        </w:tc>
-      </w:tr>
-      <w:tr>
-        <w:tc>
-          <w:tcPr>
-            <w:tcW w:w="4426" w:type="dxa"/>
-          </w:tcPr>
-          <w:p>
-            <w:r>
-              <w:t>Estimate – 12</w:t>
-            </w:r>
-            <w:r>
-              <w:t>hrs</w:t>
-            </w:r>
-          </w:p>
-        </w:tc>
-      </w:tr>
-      <w:tr>
-        <w:tc>
-          <w:tcPr>
-            <w:tcW w:w="4426" w:type="dxa"/>
-          </w:tcPr>
-          <w:p>
-            <w:r>
-              <w:t xml:space="preserve">Priority </w:t>
-            </w:r>
-            <w:proofErr w:type="gramStart"/>
-            <w:r>
-              <w:t>-  1</w:t>
-            </w:r>
-            <w:proofErr w:type="gramEnd"/>
+            <w:tcW w:w="5560" w:type="dxa"/>
+          </w:tcPr>
+          <w:p>
+            <w:pPr>
+              <w:pStyle w:val="ListParagraph"/>
+              <w:numPr>
+                <w:ilvl w:val="1"/>
+                <w:numId w:val="4"/>
+              </w:numPr>
+            </w:pPr>
+            <w:r>
+              <w:t>Remaining cards to be stored as “in play list”</w:t>
+            </w:r>
+          </w:p>
+          <w:p>
+            <w:pPr>
+              <w:pStyle w:val="ListParagraph"/>
+              <w:numPr>
+                <w:ilvl w:val="1"/>
+                <w:numId w:val="4"/>
+              </w:numPr>
+            </w:pPr>
+            <w:r>
+              <w:t>No duplicates</w:t>
+            </w:r>
+          </w:p>
+          <w:p>
+            <w:pPr>
+              <w:pStyle w:val="ListParagraph"/>
+              <w:numPr>
+                <w:ilvl w:val="1"/>
+                <w:numId w:val="4"/>
+              </w:numPr>
+            </w:pPr>
+            <w:r>
+              <w:t>Limited by the number of cards remaining in deck without any cards previously dealt in this game</w:t>
+            </w:r>
+          </w:p>
+        </w:tc>
+      </w:tr>
+      <w:tr>
+        <w:tc>
+          <w:tcPr>
+            <w:tcW w:w="5560" w:type="dxa"/>
+          </w:tcPr>
+          <w:p>
+            <w:r>
+              <w:t>Estimate – 22hrs</w:t>
+            </w:r>
+          </w:p>
+        </w:tc>
+      </w:tr>
+      <w:tr>
+        <w:tc>
+          <w:tcPr>
+            <w:tcW w:w="5560" w:type="dxa"/>
+          </w:tcPr>
+          <w:p>
+            <w:r>
+              <w:t xml:space="preserve">Priority - </w:t>
+            </w:r>
           </w:p>
         </w:tc>
       </w:tr>
@@ -663,12 +632,12 @@
         <w:tblLook w:val="04A0" w:firstRow="1" w:lastRow="0" w:firstColumn="1" w:lastColumn="0" w:noHBand="0" w:noVBand="1"/>
       </w:tblPr>
       <w:tblGrid>
-        <w:gridCol w:w="4012"/>
+        <w:gridCol w:w="5560"/>
       </w:tblGrid>
       <w:tr>
         <w:tc>
           <w:tcPr>
-            <w:tcW w:w="4426" w:type="dxa"/>
+            <w:tcW w:w="5560" w:type="dxa"/>
           </w:tcPr>
           <w:p>
             <w:pPr>
@@ -679,7 +648,13 @@
               </w:numPr>
             </w:pPr>
             <w:r>
-              <w:t>Next turn is machine</w:t>
+              <w:t>Next</w:t>
+            </w:r>
+            <w:r>
+              <w:t xml:space="preserve"> turn is </w:t>
+            </w:r>
+            <w:r>
+              <w:t>earthling</w:t>
             </w:r>
           </w:p>
         </w:tc>
@@ -690,19 +665,48 @@
         </w:trPr>
         <w:tc>
           <w:tcPr>
-            <w:tcW w:w="4426" w:type="dxa"/>
-          </w:tcPr>
-          <w:p>
-            <w:pPr>
-              <w:pStyle w:val="ListParagraph"/>
-              <w:numPr>
-                <w:ilvl w:val="1"/>
-                <w:numId w:val="4"/>
-              </w:numPr>
-            </w:pPr>
-            <w:r>
-              <w:lastRenderedPageBreak/>
-              <w:t>Select and display next card for play</w:t>
+            <w:tcW w:w="5560" w:type="dxa"/>
+          </w:tcPr>
+          <w:p>
+            <w:pPr>
+              <w:pStyle w:val="ListParagraph"/>
+              <w:numPr>
+                <w:ilvl w:val="1"/>
+                <w:numId w:val="4"/>
+              </w:numPr>
+            </w:pPr>
+            <w:r>
+              <w:t xml:space="preserve">Provide </w:t>
+            </w:r>
+            <w:r>
+              <w:t>earthling</w:t>
+            </w:r>
+            <w:r>
+              <w:t xml:space="preserve"> with list of cards in hand, </w:t>
+            </w:r>
+          </w:p>
+          <w:p>
+            <w:pPr>
+              <w:pStyle w:val="ListParagraph"/>
+              <w:numPr>
+                <w:ilvl w:val="1"/>
+                <w:numId w:val="4"/>
+              </w:numPr>
+            </w:pPr>
+            <w:r>
+              <w:t>Ask for preferred category</w:t>
+            </w:r>
+          </w:p>
+          <w:p>
+            <w:pPr>
+              <w:pStyle w:val="ListParagraph"/>
+              <w:numPr>
+                <w:ilvl w:val="1"/>
+                <w:numId w:val="4"/>
+              </w:numPr>
+            </w:pPr>
+            <w:r>
+              <w:t>Ask for card selection</w:t>
             </w:r>
           </w:p>
           <w:p>
@@ -729,24 +733,12 @@
               <w:t>Error control, next played card must be higher than previous played card</w:t>
             </w:r>
           </w:p>
-          <w:p>
-            <w:pPr>
-              <w:pStyle w:val="ListParagraph"/>
-              <w:numPr>
-                <w:ilvl w:val="1"/>
-                <w:numId w:val="4"/>
-              </w:numPr>
-            </w:pPr>
-            <w:r>
-              <w:t>Prompt next players move</w:t>
-            </w:r>
-          </w:p>
-        </w:tc>
-      </w:tr>
-      <w:tr>
-        <w:tc>
-          <w:tcPr>
-            <w:tcW w:w="4426" w:type="dxa"/>
+        </w:tc>
+      </w:tr>
+      <w:tr>
+        <w:tc>
+          <w:tcPr>
+            <w:tcW w:w="5560" w:type="dxa"/>
           </w:tcPr>
           <w:p>
             <w:r>
@@ -761,7 +753,7 @@
       <w:tr>
         <w:tc>
           <w:tcPr>
-            <w:tcW w:w="4426" w:type="dxa"/>
+            <w:tcW w:w="5560" w:type="dxa"/>
           </w:tcPr>
           <w:p>
             <w:r>
@@ -785,102 +777,117 @@
         <w:tblLook w:val="04A0" w:firstRow="1" w:lastRow="0" w:firstColumn="1" w:lastColumn="0" w:noHBand="0" w:noVBand="1"/>
       </w:tblPr>
       <w:tblGrid>
-        <w:gridCol w:w="4012"/>
+        <w:gridCol w:w="5560"/>
       </w:tblGrid>
       <w:tr>
         <w:tc>
           <w:tcPr>
-            <w:tcW w:w="4426" w:type="dxa"/>
-          </w:tcPr>
-          <w:p>
-            <w:pPr>
-              <w:pStyle w:val="ListParagraph"/>
+            <w:tcW w:w="5560" w:type="dxa"/>
+          </w:tcPr>
+          <w:p>
+            <w:pPr>
+              <w:pStyle w:val="ListParagraph"/>
+              <w:keepNext/>
               <w:numPr>
                 <w:ilvl w:val="0"/>
                 <w:numId w:val="4"/>
               </w:numPr>
-            </w:pPr>
-            <w:r>
-              <w:t>Play game</w:t>
+              <w:ind w:left="357" w:hanging="357"/>
+            </w:pPr>
+            <w:r>
+              <w:lastRenderedPageBreak/>
+              <w:t>Next turn is machine</w:t>
             </w:r>
           </w:p>
         </w:tc>
       </w:tr>
       <w:tr>
         <w:trPr>
-          <w:trHeight w:val="1251"/>
+          <w:trHeight w:val="752"/>
         </w:trPr>
         <w:tc>
           <w:tcPr>
-            <w:tcW w:w="4426" w:type="dxa"/>
-          </w:tcPr>
-          <w:p>
-            <w:pPr>
-              <w:pStyle w:val="ListParagraph"/>
-              <w:numPr>
-                <w:ilvl w:val="1"/>
-                <w:numId w:val="4"/>
-              </w:numPr>
-            </w:pPr>
-            <w:r>
-              <w:t xml:space="preserve">Compare each </w:t>
-            </w:r>
-            <w:r>
-              <w:t xml:space="preserve">next </w:t>
-            </w:r>
-            <w:r>
-              <w:t>played card with existing card</w:t>
-            </w:r>
-          </w:p>
-          <w:p>
-            <w:pPr>
-              <w:pStyle w:val="ListParagraph"/>
-              <w:numPr>
-                <w:ilvl w:val="1"/>
-                <w:numId w:val="4"/>
-              </w:numPr>
-            </w:pPr>
-            <w:r>
-              <w:t>If no cards available (higher) than existing, turn is skipped</w:t>
-            </w:r>
-          </w:p>
-        </w:tc>
-      </w:tr>
-      <w:tr>
-        <w:tc>
-          <w:tcPr>
-            <w:tcW w:w="4426" w:type="dxa"/>
-          </w:tcPr>
-          <w:p>
-            <w:r>
-              <w:t xml:space="preserve">Estimate </w:t>
+            <w:tcW w:w="5560" w:type="dxa"/>
+          </w:tcPr>
+          <w:p>
+            <w:pPr>
+              <w:pStyle w:val="ListParagraph"/>
+              <w:numPr>
+                <w:ilvl w:val="1"/>
+                <w:numId w:val="4"/>
+              </w:numPr>
+            </w:pPr>
+            <w:r>
+              <w:t>Select and display next card for play</w:t>
+            </w:r>
+          </w:p>
+          <w:p>
+            <w:pPr>
+              <w:pStyle w:val="ListParagraph"/>
+              <w:numPr>
+                <w:ilvl w:val="1"/>
+                <w:numId w:val="4"/>
+              </w:numPr>
+            </w:pPr>
+            <w:r>
+              <w:t>Error control, available cards only</w:t>
+            </w:r>
+          </w:p>
+          <w:p>
+            <w:pPr>
+              <w:pStyle w:val="ListParagraph"/>
+              <w:numPr>
+                <w:ilvl w:val="1"/>
+                <w:numId w:val="4"/>
+              </w:numPr>
+            </w:pPr>
+            <w:r>
+              <w:t>Error control, next played card must be higher than previous played card</w:t>
+            </w:r>
+          </w:p>
+          <w:p>
+            <w:pPr>
+              <w:pStyle w:val="ListParagraph"/>
+              <w:numPr>
+                <w:ilvl w:val="1"/>
+                <w:numId w:val="4"/>
+              </w:numPr>
+            </w:pPr>
+            <w:r>
+              <w:t>Prompt next players move</w:t>
+            </w:r>
+          </w:p>
+        </w:tc>
+      </w:tr>
+      <w:tr>
+        <w:tc>
+          <w:tcPr>
+            <w:tcW w:w="5560" w:type="dxa"/>
+          </w:tcPr>
+          <w:p>
+            <w:r>
+              <w:t>Estimate – 12</w:t>
+            </w:r>
+            <w:r>
+              <w:t>hrs</w:t>
+            </w:r>
+          </w:p>
+        </w:tc>
+      </w:tr>
+      <w:tr>
+        <w:tc>
+          <w:tcPr>
+            <w:tcW w:w="5560" w:type="dxa"/>
+          </w:tcPr>
+          <w:p>
+            <w:r>
+              <w:t xml:space="preserve">Priority </w:t>
             </w:r>
             <w:proofErr w:type="gramStart"/>
             <w:r>
-              <w:t xml:space="preserve">– </w:t>
-            </w:r>
-            <w:r>
-              <w:t xml:space="preserve"> </w:t>
-            </w:r>
-            <w:r>
-              <w:t>12</w:t>
-            </w:r>
-            <w:r>
-              <w:t>hrs</w:t>
+              <w:t>-  1</w:t>
             </w:r>
             <w:proofErr w:type="gramEnd"/>
-          </w:p>
-        </w:tc>
-      </w:tr>
-      <w:tr>
-        <w:tc>
-          <w:tcPr>
-            <w:tcW w:w="4426" w:type="dxa"/>
-          </w:tcPr>
-          <w:p>
-            <w:r>
-              <w:t xml:space="preserve">Priority - </w:t>
-            </w:r>
           </w:p>
         </w:tc>
       </w:tr>
@@ -894,12 +901,12 @@
         <w:tblLook w:val="04A0" w:firstRow="1" w:lastRow="0" w:firstColumn="1" w:lastColumn="0" w:noHBand="0" w:noVBand="1"/>
       </w:tblPr>
       <w:tblGrid>
-        <w:gridCol w:w="4012"/>
+        <w:gridCol w:w="5560"/>
       </w:tblGrid>
       <w:tr>
         <w:tc>
           <w:tcPr>
-            <w:tcW w:w="4426" w:type="dxa"/>
+            <w:tcW w:w="5560" w:type="dxa"/>
           </w:tcPr>
           <w:p>
             <w:pPr>
@@ -910,7 +917,7 @@
               </w:numPr>
             </w:pPr>
             <w:r>
-              <w:t>Next player turn</w:t>
+              <w:t>Play game</w:t>
             </w:r>
           </w:p>
         </w:tc>
@@ -921,7 +928,7 @@
         </w:trPr>
         <w:tc>
           <w:tcPr>
-            <w:tcW w:w="4426" w:type="dxa"/>
+            <w:tcW w:w="5560" w:type="dxa"/>
           </w:tcPr>
           <w:p>
             <w:pPr>
@@ -958,34 +965,40 @@
       <w:tr>
         <w:tc>
           <w:tcPr>
-            <w:tcW w:w="4426" w:type="dxa"/>
-          </w:tcPr>
-          <w:p>
-            <w:r>
-              <w:t xml:space="preserve">Estimate – </w:t>
-            </w:r>
-            <w:r>
-              <w:t>5</w:t>
+            <w:tcW w:w="5560" w:type="dxa"/>
+          </w:tcPr>
+          <w:p>
+            <w:r>
+              <w:t xml:space="preserve">Estimate </w:t>
+            </w:r>
+            <w:proofErr w:type="gramStart"/>
+            <w:r>
+              <w:t xml:space="preserve">– </w:t>
             </w:r>
             <w:r>
               <w:t xml:space="preserve"> </w:t>
             </w:r>
-            <w:proofErr w:type="spellStart"/>
+            <w:r>
+              <w:t>12</w:t>
+            </w:r>
             <w:r>
               <w:t>hrs</w:t>
             </w:r>
-            <w:proofErr w:type="spellEnd"/>
-          </w:p>
-        </w:tc>
-      </w:tr>
-      <w:tr>
-        <w:tc>
-          <w:tcPr>
-            <w:tcW w:w="4426" w:type="dxa"/>
+            <w:proofErr w:type="gramEnd"/>
+          </w:p>
+        </w:tc>
+      </w:tr>
+      <w:tr>
+        <w:tc>
+          <w:tcPr>
+            <w:tcW w:w="5560" w:type="dxa"/>
           </w:tcPr>
           <w:p>
             <w:r>
               <w:t xml:space="preserve">Priority - </w:t>
+            </w:r>
+            <w:r>
+              <w:t>1</w:t>
             </w:r>
           </w:p>
         </w:tc>
@@ -1000,12 +1013,12 @@
         <w:tblLook w:val="04A0" w:firstRow="1" w:lastRow="0" w:firstColumn="1" w:lastColumn="0" w:noHBand="0" w:noVBand="1"/>
       </w:tblPr>
       <w:tblGrid>
-        <w:gridCol w:w="4012"/>
+        <w:gridCol w:w="5560"/>
       </w:tblGrid>
       <w:tr>
         <w:tc>
           <w:tcPr>
-            <w:tcW w:w="4426" w:type="dxa"/>
+            <w:tcW w:w="5560" w:type="dxa"/>
           </w:tcPr>
           <w:p>
             <w:pPr>
@@ -1016,7 +1029,7 @@
               </w:numPr>
             </w:pPr>
             <w:r>
-              <w:t>Game end</w:t>
+              <w:t>Next player turn</w:t>
             </w:r>
           </w:p>
         </w:tc>
@@ -1027,7 +1040,121 @@
         </w:trPr>
         <w:tc>
           <w:tcPr>
-            <w:tcW w:w="4426" w:type="dxa"/>
+            <w:tcW w:w="5560" w:type="dxa"/>
+          </w:tcPr>
+          <w:p>
+            <w:pPr>
+              <w:pStyle w:val="ListParagraph"/>
+              <w:numPr>
+                <w:ilvl w:val="1"/>
+                <w:numId w:val="4"/>
+              </w:numPr>
+            </w:pPr>
+            <w:r>
+              <w:t xml:space="preserve">Compare each </w:t>
+            </w:r>
+            <w:r>
+              <w:t xml:space="preserve">next </w:t>
+            </w:r>
+            <w:r>
+              <w:t>played card with existing card</w:t>
+            </w:r>
+          </w:p>
+          <w:p>
+            <w:pPr>
+              <w:pStyle w:val="ListParagraph"/>
+              <w:numPr>
+                <w:ilvl w:val="1"/>
+                <w:numId w:val="4"/>
+              </w:numPr>
+            </w:pPr>
+            <w:r>
+              <w:t>If no cards available (higher) than existing, turn is skipped</w:t>
+            </w:r>
+          </w:p>
+        </w:tc>
+      </w:tr>
+      <w:tr>
+        <w:tc>
+          <w:tcPr>
+            <w:tcW w:w="5560" w:type="dxa"/>
+          </w:tcPr>
+          <w:p>
+            <w:r>
+              <w:t xml:space="preserve">Estimate – </w:t>
+            </w:r>
+            <w:r>
+              <w:t>1</w:t>
+            </w:r>
+            <w:bookmarkStart w:id="0" w:name="_GoBack"/>
+            <w:bookmarkEnd w:id="0"/>
+            <w:r>
+              <w:t>5</w:t>
+            </w:r>
+            <w:r>
+              <w:t xml:space="preserve"> </w:t>
+            </w:r>
+            <w:proofErr w:type="spellStart"/>
+            <w:r>
+              <w:t>hrs</w:t>
+            </w:r>
+            <w:proofErr w:type="spellEnd"/>
+          </w:p>
+        </w:tc>
+      </w:tr>
+      <w:tr>
+        <w:tc>
+          <w:tcPr>
+            <w:tcW w:w="5560" w:type="dxa"/>
+          </w:tcPr>
+          <w:p>
+            <w:r>
+              <w:t xml:space="preserve">Priority - </w:t>
+            </w:r>
+            <w:r>
+              <w:t>1</w:t>
+            </w:r>
+          </w:p>
+        </w:tc>
+      </w:tr>
+    </w:tbl>
+    <w:p/>
+    <w:tbl>
+      <w:tblPr>
+        <w:tblStyle w:val="TableGrid"/>
+        <w:tblW w:w="0" w:type="auto"/>
+        <w:tblInd w:w="360" w:type="dxa"/>
+        <w:tblLook w:val="04A0" w:firstRow="1" w:lastRow="0" w:firstColumn="1" w:lastColumn="0" w:noHBand="0" w:noVBand="1"/>
+      </w:tblPr>
+      <w:tblGrid>
+        <w:gridCol w:w="5560"/>
+      </w:tblGrid>
+      <w:tr>
+        <w:tc>
+          <w:tcPr>
+            <w:tcW w:w="5560" w:type="dxa"/>
+          </w:tcPr>
+          <w:p>
+            <w:pPr>
+              <w:pStyle w:val="ListParagraph"/>
+              <w:numPr>
+                <w:ilvl w:val="0"/>
+                <w:numId w:val="4"/>
+              </w:numPr>
+            </w:pPr>
+            <w:r>
+              <w:t>Game end</w:t>
+            </w:r>
+          </w:p>
+        </w:tc>
+      </w:tr>
+      <w:tr>
+        <w:trPr>
+          <w:trHeight w:val="1251"/>
+        </w:trPr>
+        <w:tc>
+          <w:tcPr>
+            <w:tcW w:w="5560" w:type="dxa"/>
           </w:tcPr>
           <w:p>
             <w:pPr>
@@ -1058,7 +1185,7 @@
       <w:tr>
         <w:tc>
           <w:tcPr>
-            <w:tcW w:w="4426" w:type="dxa"/>
+            <w:tcW w:w="5560" w:type="dxa"/>
           </w:tcPr>
           <w:p>
             <w:r>
@@ -1081,11 +1208,14 @@
       <w:tr>
         <w:tc>
           <w:tcPr>
-            <w:tcW w:w="4426" w:type="dxa"/>
+            <w:tcW w:w="5560" w:type="dxa"/>
           </w:tcPr>
           <w:p>
             <w:r>
               <w:t xml:space="preserve">Priority - </w:t>
+            </w:r>
+            <w:r>
+              <w:t>1</w:t>
             </w:r>
           </w:p>
         </w:tc>
@@ -1096,7 +1226,7 @@
       <w:headerReference w:type="default" r:id="rId8"/>
       <w:pgSz w:w="11900" w:h="16840"/>
       <w:pgMar w:top="1440" w:right="1440" w:bottom="1440" w:left="1440" w:header="708" w:footer="708" w:gutter="0"/>
-      <w:cols w:num="2" w:space="708"/>
+      <w:cols w:space="708"/>
       <w:docGrid w:linePitch="360"/>
     </w:sectPr>
   </w:body>
@@ -1163,14 +1293,60 @@
     </w:r>
   </w:p>
   <w:p>
-    <w:r>
-      <w:t>Assignment 1 User Stories</w:t>
-    </w:r>
+    <w:pPr>
+      <w:widowControl w:val="0"/>
+      <w:autoSpaceDE w:val="0"/>
+      <w:autoSpaceDN w:val="0"/>
+      <w:adjustRightInd w:val="0"/>
+      <w:spacing w:after="240" w:line="300" w:lineRule="atLeast"/>
+      <w:rPr>
+        <w:rFonts w:ascii="Arial" w:hAnsi="Arial" w:cs="Arial"/>
+        <w:b/>
+        <w:bCs/>
+        <w:color w:val="000000"/>
+        <w:sz w:val="26"/>
+        <w:szCs w:val="26"/>
+        <w:lang w:val="en-US"/>
+      </w:rPr>
+    </w:pPr>
   </w:p>
   <w:p>
     <w:pPr>
-      <w:pStyle w:val="Header"/>
+      <w:widowControl w:val="0"/>
+      <w:autoSpaceDE w:val="0"/>
+      <w:autoSpaceDN w:val="0"/>
+      <w:adjustRightInd w:val="0"/>
+      <w:spacing w:after="240" w:line="300" w:lineRule="atLeast"/>
+      <w:rPr>
+        <w:rFonts w:ascii="Arial" w:hAnsi="Arial" w:cs="Arial"/>
+        <w:color w:val="000000"/>
+        <w:sz w:val="26"/>
+        <w:szCs w:val="26"/>
+        <w:lang w:val="en-US"/>
+      </w:rPr>
     </w:pPr>
+    <w:r>
+      <w:rPr>
+        <w:rFonts w:ascii="Arial" w:hAnsi="Arial" w:cs="Arial"/>
+        <w:b/>
+        <w:bCs/>
+        <w:color w:val="000000"/>
+        <w:sz w:val="26"/>
+        <w:szCs w:val="26"/>
+        <w:lang w:val="en-US"/>
+      </w:rPr>
+      <w:t xml:space="preserve">Analysis </w:t>
+    </w:r>
+    <w:r>
+      <w:rPr>
+        <w:rFonts w:ascii="Arial" w:hAnsi="Arial" w:cs="Arial"/>
+        <w:color w:val="000000"/>
+        <w:sz w:val="26"/>
+        <w:szCs w:val="26"/>
+        <w:lang w:val="en-US"/>
+      </w:rPr>
+      <w:t>– Mineral Super Cards- User stories.</w:t>
+    </w:r>
   </w:p>
 </w:hdr>
 </file>
@@ -1697,7 +1873,6 @@
   <w:style w:type="character" w:default="1" w:styleId="DefaultParagraphFont">
     <w:name w:val="Default Paragraph Font"/>
     <w:uiPriority w:val="1"/>
-    <w:semiHidden/>
     <w:unhideWhenUsed/>
   </w:style>
   <w:style w:type="table" w:default="1" w:styleId="TableNormal">
@@ -1982,7 +2157,6 @@
   <w:style w:type="character" w:default="1" w:styleId="DefaultParagraphFont">
     <w:name w:val="Default Paragraph Font"/>
     <w:uiPriority w:val="1"/>
-    <w:semiHidden/>
     <w:unhideWhenUsed/>
   </w:style>
   <w:style w:type="table" w:default="1" w:styleId="TableNormal">
